--- a/法令ファイル/経済産業省関係福島復興再生特別措置法施行規則/経済産業省関係福島復興再生特別措置法施行規則（平成二十九年経済産業省令第四十四号）.docx
+++ b/法令ファイル/経済産業省関係福島復興再生特別措置法施行規則/経済産業省関係福島復興再生特別措置法施行規則（平成二十九年経済産業省令第四十四号）.docx
@@ -27,52 +27,34 @@
     </w:p>
     <w:p>
       <w:pPr>
-        <w:pStyle w:val="Heading6"/>
+        <w:pStyle w:val="ListBullet"/>
         <w:ind w:left="880"/>
       </w:pPr>
       <w:r>
         <w:t>一</w:t>
-      </w:r>
-    </w:p>
-    <w:p>
-      <w:pPr>
-        <w:ind w:left="880"/>
-      </w:pPr>
-      <w:r>
+        <w:br/>
         <w:t>認定を受けようとする試験研究の実施計画及び使用する必要がある国有の試験研究施設を記載した書類</w:t>
       </w:r>
     </w:p>
     <w:p>
       <w:pPr>
-        <w:pStyle w:val="Heading6"/>
+        <w:pStyle w:val="ListBullet"/>
         <w:ind w:left="880"/>
       </w:pPr>
       <w:r>
         <w:t>二</w:t>
-      </w:r>
-    </w:p>
-    <w:p>
-      <w:pPr>
-        <w:ind w:left="880"/>
-      </w:pPr>
-      <w:r>
+        <w:br/>
         <w:t>認定を受けようとする者が当該認定を受けようとする試験研究を行うために必要な技術的能力を有することを説明した書類</w:t>
       </w:r>
     </w:p>
     <w:p>
       <w:pPr>
-        <w:pStyle w:val="Heading6"/>
+        <w:pStyle w:val="ListBullet"/>
         <w:ind w:left="880"/>
       </w:pPr>
       <w:r>
         <w:t>三</w:t>
-      </w:r>
-    </w:p>
-    <w:p>
-      <w:pPr>
-        <w:ind w:left="880"/>
-      </w:pPr>
-      <w:r>
+        <w:br/>
         <w:t>認定を受けようとする試験研究が認定重点推進計画（福島復興再生特別措置法第八十三条に規定する認定重点推進計画をいう。）に基づいて行う同法第八十一条第三項に規定する事業に係る試験研究であることを証する書面</w:t>
       </w:r>
     </w:p>
@@ -125,7 +107,7 @@
         <w:pStyle w:val="Heading1"/>
       </w:pPr>
       <w:r>
-        <w:t>附　則（平成三一年二月二八日経済産業省令第一六号）</w:t>
+        <w:t>附則（平成三一年二月二八日経済産業省令第一六号）</w:t>
       </w:r>
     </w:p>
     <w:p>
@@ -153,7 +135,7 @@
     </w:pPr>
     <w:r>
       <w:tab/>
-      <w:t>WeGov v0.1 - FTS141</w:t>
+      <w:t>WeGov v0.2 - FTS141</w:t>
     </w:r>
   </w:p>
 </w:ftr>
